--- a/FakeStore - testy wydajnościowe/Scenariusz testów wydajnościowych FakeStore.docx
+++ b/FakeStore - testy wydajnościowe/Scenariusz testów wydajnościowych FakeStore.docx
@@ -4,6 +4,7 @@
   <w:body>
     <w:p>
       <w:pPr>
+        <w:spacing w:after="0" w:line="312" w:lineRule="auto"/>
         <w:rPr>
           <w:b/>
           <w:sz w:val="28"/>
@@ -31,29 +32,75 @@
     </w:p>
     <w:p>
       <w:pPr>
-        <w:rPr>
-          <w:sz w:val="24"/>
-          <w:szCs w:val="24"/>
-        </w:rPr>
-      </w:pPr>
-    </w:p>
-    <w:p>
-      <w:pPr>
-        <w:rPr>
-          <w:sz w:val="24"/>
-          <w:szCs w:val="24"/>
-        </w:rPr>
-      </w:pPr>
-      <w:r>
-        <w:rPr>
-          <w:sz w:val="24"/>
-          <w:szCs w:val="24"/>
-        </w:rPr>
-        <w:t>1 grupa:</w:t>
-      </w:r>
-    </w:p>
-    <w:p>
-      <w:pPr>
+        <w:spacing w:after="0" w:line="312" w:lineRule="auto"/>
+        <w:rPr>
+          <w:sz w:val="24"/>
+          <w:szCs w:val="24"/>
+        </w:rPr>
+      </w:pPr>
+    </w:p>
+    <w:p>
+      <w:pPr>
+        <w:spacing w:after="0" w:line="312" w:lineRule="auto"/>
+        <w:rPr>
+          <w:sz w:val="24"/>
+          <w:szCs w:val="24"/>
+        </w:rPr>
+      </w:pPr>
+      <w:r>
+        <w:rPr>
+          <w:sz w:val="24"/>
+          <w:szCs w:val="24"/>
+        </w:rPr>
+        <w:t xml:space="preserve">Testy strony głównej sklepu internetowego </w:t>
+      </w:r>
+      <w:hyperlink r:id="rId5" w:history="1">
+        <w:r>
+          <w:rPr>
+            <w:rStyle w:val="Hipercze"/>
+            <w:sz w:val="24"/>
+            <w:szCs w:val="24"/>
+          </w:rPr>
+          <w:t>https://fakestore.testelka.pl</w:t>
+        </w:r>
+      </w:hyperlink>
+    </w:p>
+    <w:p>
+      <w:pPr>
+        <w:spacing w:after="0" w:line="312" w:lineRule="auto"/>
+        <w:rPr>
+          <w:sz w:val="24"/>
+          <w:szCs w:val="24"/>
+        </w:rPr>
+      </w:pPr>
+    </w:p>
+    <w:p>
+      <w:pPr>
+        <w:pStyle w:val="Akapitzlist"/>
+        <w:numPr>
+          <w:ilvl w:val="0"/>
+          <w:numId w:val="1"/>
+        </w:numPr>
+        <w:spacing w:after="0" w:line="312" w:lineRule="auto"/>
+        <w:ind w:left="284" w:hanging="284"/>
+        <w:rPr>
+          <w:b/>
+          <w:sz w:val="24"/>
+          <w:szCs w:val="24"/>
+        </w:rPr>
+      </w:pPr>
+      <w:r>
+        <w:rPr>
+          <w:b/>
+          <w:sz w:val="24"/>
+          <w:szCs w:val="24"/>
+        </w:rPr>
+        <w:t>Przypadek 1 – 10 użytkowników</w:t>
+      </w:r>
+    </w:p>
+    <w:p>
+      <w:pPr>
+        <w:spacing w:after="0" w:line="312" w:lineRule="auto"/>
         <w:rPr>
           <w:sz w:val="24"/>
           <w:szCs w:val="24"/>
@@ -69,6 +116,7 @@
     </w:p>
     <w:p>
       <w:pPr>
+        <w:spacing w:after="0" w:line="312" w:lineRule="auto"/>
         <w:rPr>
           <w:sz w:val="24"/>
           <w:szCs w:val="24"/>
@@ -84,6 +132,7 @@
     </w:p>
     <w:p>
       <w:pPr>
+        <w:spacing w:after="0" w:line="312" w:lineRule="auto"/>
         <w:rPr>
           <w:sz w:val="24"/>
           <w:szCs w:val="24"/>
@@ -122,44 +171,79 @@
     </w:p>
     <w:p>
       <w:pPr>
-        <w:rPr>
-          <w:sz w:val="24"/>
-          <w:szCs w:val="24"/>
-        </w:rPr>
-      </w:pPr>
-      <w:r>
-        <w:rPr>
-          <w:sz w:val="24"/>
-          <w:szCs w:val="24"/>
-        </w:rPr>
-        <w:t>Wynika: negatywny</w:t>
-      </w:r>
-    </w:p>
-    <w:p>
-      <w:pPr>
-        <w:rPr>
-          <w:sz w:val="24"/>
-          <w:szCs w:val="24"/>
-        </w:rPr>
-      </w:pPr>
-    </w:p>
-    <w:p>
-      <w:pPr>
-        <w:rPr>
-          <w:sz w:val="24"/>
-          <w:szCs w:val="24"/>
-        </w:rPr>
-      </w:pPr>
-      <w:r>
-        <w:rPr>
-          <w:sz w:val="24"/>
-          <w:szCs w:val="24"/>
-        </w:rPr>
-        <w:t>2 grupa:</w:t>
-      </w:r>
-    </w:p>
-    <w:p>
-      <w:pPr>
+        <w:spacing w:after="0" w:line="312" w:lineRule="auto"/>
+        <w:rPr>
+          <w:sz w:val="24"/>
+          <w:szCs w:val="24"/>
+        </w:rPr>
+      </w:pPr>
+      <w:r>
+        <w:rPr>
+          <w:sz w:val="24"/>
+          <w:szCs w:val="24"/>
+        </w:rPr>
+        <w:t>Wynik</w:t>
+      </w:r>
+      <w:r>
+        <w:rPr>
+          <w:sz w:val="24"/>
+          <w:szCs w:val="24"/>
+        </w:rPr>
+        <w:t>: negatywny</w:t>
+      </w:r>
+    </w:p>
+    <w:p>
+      <w:pPr>
+        <w:spacing w:after="0" w:line="312" w:lineRule="auto"/>
+        <w:rPr>
+          <w:sz w:val="24"/>
+          <w:szCs w:val="24"/>
+        </w:rPr>
+      </w:pPr>
+    </w:p>
+    <w:p>
+      <w:pPr>
+        <w:pStyle w:val="Akapitzlist"/>
+        <w:numPr>
+          <w:ilvl w:val="0"/>
+          <w:numId w:val="1"/>
+        </w:numPr>
+        <w:spacing w:after="0" w:line="312" w:lineRule="auto"/>
+        <w:ind w:left="284" w:hanging="284"/>
+        <w:rPr>
+          <w:b/>
+          <w:sz w:val="24"/>
+          <w:szCs w:val="24"/>
+        </w:rPr>
+      </w:pPr>
+      <w:r>
+        <w:rPr>
+          <w:b/>
+          <w:sz w:val="24"/>
+          <w:szCs w:val="24"/>
+        </w:rPr>
+        <w:t xml:space="preserve">Przypadek </w:t>
+      </w:r>
+      <w:r>
+        <w:rPr>
+          <w:b/>
+          <w:sz w:val="24"/>
+          <w:szCs w:val="24"/>
+        </w:rPr>
+        <w:t>2</w:t>
+      </w:r>
+      <w:r>
+        <w:rPr>
+          <w:b/>
+          <w:sz w:val="24"/>
+          <w:szCs w:val="24"/>
+        </w:rPr>
+        <w:t xml:space="preserve"> – 100 użytkowników</w:t>
+      </w:r>
+    </w:p>
+    <w:p>
+      <w:pPr>
+        <w:spacing w:after="0" w:line="312" w:lineRule="auto"/>
         <w:rPr>
           <w:sz w:val="24"/>
           <w:szCs w:val="24"/>
@@ -182,6 +266,7 @@
     </w:p>
     <w:p>
       <w:pPr>
+        <w:spacing w:after="0" w:line="312" w:lineRule="auto"/>
         <w:rPr>
           <w:sz w:val="24"/>
           <w:szCs w:val="24"/>
@@ -211,6 +296,7 @@
     </w:p>
     <w:p>
       <w:pPr>
+        <w:spacing w:after="0" w:line="312" w:lineRule="auto"/>
         <w:rPr>
           <w:sz w:val="24"/>
           <w:szCs w:val="24"/>
@@ -242,44 +328,79 @@
     </w:p>
     <w:p>
       <w:pPr>
-        <w:rPr>
-          <w:sz w:val="24"/>
-          <w:szCs w:val="24"/>
-        </w:rPr>
-      </w:pPr>
-      <w:r>
-        <w:rPr>
-          <w:sz w:val="24"/>
-          <w:szCs w:val="24"/>
-        </w:rPr>
-        <w:t>Wynika: negatywny</w:t>
-      </w:r>
-    </w:p>
-    <w:p>
-      <w:pPr>
-        <w:rPr>
-          <w:sz w:val="24"/>
-          <w:szCs w:val="24"/>
-        </w:rPr>
-      </w:pPr>
-    </w:p>
-    <w:p>
-      <w:pPr>
-        <w:rPr>
-          <w:sz w:val="24"/>
-          <w:szCs w:val="24"/>
-        </w:rPr>
-      </w:pPr>
-      <w:r>
-        <w:rPr>
-          <w:sz w:val="24"/>
-          <w:szCs w:val="24"/>
-        </w:rPr>
-        <w:t>3 grupa:</w:t>
-      </w:r>
-    </w:p>
-    <w:p>
-      <w:pPr>
+        <w:spacing w:after="0" w:line="312" w:lineRule="auto"/>
+        <w:rPr>
+          <w:sz w:val="24"/>
+          <w:szCs w:val="24"/>
+        </w:rPr>
+      </w:pPr>
+      <w:r>
+        <w:rPr>
+          <w:sz w:val="24"/>
+          <w:szCs w:val="24"/>
+        </w:rPr>
+        <w:t>Wynik</w:t>
+      </w:r>
+      <w:r>
+        <w:rPr>
+          <w:sz w:val="24"/>
+          <w:szCs w:val="24"/>
+        </w:rPr>
+        <w:t>: negatywny</w:t>
+      </w:r>
+    </w:p>
+    <w:p>
+      <w:pPr>
+        <w:spacing w:after="0" w:line="312" w:lineRule="auto"/>
+        <w:rPr>
+          <w:sz w:val="24"/>
+          <w:szCs w:val="24"/>
+        </w:rPr>
+      </w:pPr>
+    </w:p>
+    <w:p>
+      <w:pPr>
+        <w:pStyle w:val="Akapitzlist"/>
+        <w:numPr>
+          <w:ilvl w:val="0"/>
+          <w:numId w:val="1"/>
+        </w:numPr>
+        <w:spacing w:after="0" w:line="312" w:lineRule="auto"/>
+        <w:ind w:left="284" w:hanging="284"/>
+        <w:rPr>
+          <w:b/>
+          <w:sz w:val="24"/>
+          <w:szCs w:val="24"/>
+        </w:rPr>
+      </w:pPr>
+      <w:r>
+        <w:rPr>
+          <w:b/>
+          <w:sz w:val="24"/>
+          <w:szCs w:val="24"/>
+        </w:rPr>
+        <w:t xml:space="preserve">Przypadek </w:t>
+      </w:r>
+      <w:r>
+        <w:rPr>
+          <w:b/>
+          <w:sz w:val="24"/>
+          <w:szCs w:val="24"/>
+        </w:rPr>
+        <w:t>2</w:t>
+      </w:r>
+      <w:r>
+        <w:rPr>
+          <w:b/>
+          <w:sz w:val="24"/>
+          <w:szCs w:val="24"/>
+        </w:rPr>
+        <w:t xml:space="preserve"> – 500 użytkowników</w:t>
+      </w:r>
+    </w:p>
+    <w:p>
+      <w:pPr>
+        <w:spacing w:after="0" w:line="312" w:lineRule="auto"/>
         <w:rPr>
           <w:sz w:val="24"/>
           <w:szCs w:val="24"/>
@@ -309,6 +430,7 @@
     </w:p>
     <w:p>
       <w:pPr>
+        <w:spacing w:after="0" w:line="312" w:lineRule="auto"/>
         <w:rPr>
           <w:sz w:val="24"/>
           <w:szCs w:val="24"/>
@@ -338,6 +460,7 @@
     </w:p>
     <w:p>
       <w:pPr>
+        <w:spacing w:after="0" w:line="312" w:lineRule="auto"/>
         <w:rPr>
           <w:sz w:val="24"/>
           <w:szCs w:val="24"/>
@@ -369,21 +492,30 @@
     </w:p>
     <w:p>
       <w:pPr>
-        <w:rPr>
-          <w:sz w:val="24"/>
-          <w:szCs w:val="24"/>
-        </w:rPr>
-      </w:pPr>
-      <w:r>
-        <w:rPr>
-          <w:sz w:val="24"/>
-          <w:szCs w:val="24"/>
-        </w:rPr>
-        <w:t>Wynika: negatywny</w:t>
-      </w:r>
-    </w:p>
-    <w:p>
-      <w:pPr>
+        <w:spacing w:after="0" w:line="312" w:lineRule="auto"/>
+        <w:rPr>
+          <w:sz w:val="24"/>
+          <w:szCs w:val="24"/>
+        </w:rPr>
+      </w:pPr>
+      <w:r>
+        <w:rPr>
+          <w:sz w:val="24"/>
+          <w:szCs w:val="24"/>
+        </w:rPr>
+        <w:t>Wynik</w:t>
+      </w:r>
+      <w:r>
+        <w:rPr>
+          <w:sz w:val="24"/>
+          <w:szCs w:val="24"/>
+        </w:rPr>
+        <w:t>: negatywny</w:t>
+      </w:r>
+    </w:p>
+    <w:p>
+      <w:pPr>
+        <w:spacing w:after="0" w:line="240" w:lineRule="auto"/>
         <w:rPr>
           <w:sz w:val="24"/>
           <w:szCs w:val="24"/>
@@ -398,6 +530,127 @@
     </w:sectPr>
   </w:body>
 </w:document>
+</file>
+
+<file path=word/numbering.xml><?xml version="1.0" encoding="utf-8"?>
+<w:numbering xmlns:ve="http://schemas.openxmlformats.org/markup-compatibility/2006" xmlns:o="urn:schemas-microsoft-com:office:office" xmlns:r="http://schemas.openxmlformats.org/officeDocument/2006/relationships" xmlns:m="http://schemas.openxmlformats.org/officeDocument/2006/math" xmlns:v="urn:schemas-microsoft-com:vml" xmlns:wp="http://schemas.openxmlformats.org/drawingml/2006/wordprocessingDrawing" xmlns:w10="urn:schemas-microsoft-com:office:word" xmlns:w="http://schemas.openxmlformats.org/wordprocessingml/2006/main" xmlns:wne="http://schemas.microsoft.com/office/word/2006/wordml">
+  <w:abstractNum w:abstractNumId="0">
+    <w:nsid w:val="4C3965D8"/>
+    <w:multiLevelType w:val="hybridMultilevel"/>
+    <w:tmpl w:val="085ADEEE"/>
+    <w:lvl w:ilvl="0" w:tplc="04150005">
+      <w:start w:val="1"/>
+      <w:numFmt w:val="bullet"/>
+      <w:lvlText w:val=""/>
+      <w:lvlJc w:val="left"/>
+      <w:pPr>
+        <w:ind w:left="360" w:hanging="360"/>
+      </w:pPr>
+      <w:rPr>
+        <w:rFonts w:ascii="Wingdings" w:hAnsi="Wingdings" w:hint="default"/>
+      </w:rPr>
+    </w:lvl>
+    <w:lvl w:ilvl="1" w:tplc="04150003" w:tentative="1">
+      <w:start w:val="1"/>
+      <w:numFmt w:val="bullet"/>
+      <w:lvlText w:val="o"/>
+      <w:lvlJc w:val="left"/>
+      <w:pPr>
+        <w:ind w:left="1080" w:hanging="360"/>
+      </w:pPr>
+      <w:rPr>
+        <w:rFonts w:ascii="Courier New" w:hAnsi="Courier New" w:cs="Courier New" w:hint="default"/>
+      </w:rPr>
+    </w:lvl>
+    <w:lvl w:ilvl="2" w:tplc="04150005" w:tentative="1">
+      <w:start w:val="1"/>
+      <w:numFmt w:val="bullet"/>
+      <w:lvlText w:val=""/>
+      <w:lvlJc w:val="left"/>
+      <w:pPr>
+        <w:ind w:left="1800" w:hanging="360"/>
+      </w:pPr>
+      <w:rPr>
+        <w:rFonts w:ascii="Wingdings" w:hAnsi="Wingdings" w:hint="default"/>
+      </w:rPr>
+    </w:lvl>
+    <w:lvl w:ilvl="3" w:tplc="04150001" w:tentative="1">
+      <w:start w:val="1"/>
+      <w:numFmt w:val="bullet"/>
+      <w:lvlText w:val=""/>
+      <w:lvlJc w:val="left"/>
+      <w:pPr>
+        <w:ind w:left="2520" w:hanging="360"/>
+      </w:pPr>
+      <w:rPr>
+        <w:rFonts w:ascii="Symbol" w:hAnsi="Symbol" w:hint="default"/>
+      </w:rPr>
+    </w:lvl>
+    <w:lvl w:ilvl="4" w:tplc="04150003" w:tentative="1">
+      <w:start w:val="1"/>
+      <w:numFmt w:val="bullet"/>
+      <w:lvlText w:val="o"/>
+      <w:lvlJc w:val="left"/>
+      <w:pPr>
+        <w:ind w:left="3240" w:hanging="360"/>
+      </w:pPr>
+      <w:rPr>
+        <w:rFonts w:ascii="Courier New" w:hAnsi="Courier New" w:cs="Courier New" w:hint="default"/>
+      </w:rPr>
+    </w:lvl>
+    <w:lvl w:ilvl="5" w:tplc="04150005" w:tentative="1">
+      <w:start w:val="1"/>
+      <w:numFmt w:val="bullet"/>
+      <w:lvlText w:val=""/>
+      <w:lvlJc w:val="left"/>
+      <w:pPr>
+        <w:ind w:left="3960" w:hanging="360"/>
+      </w:pPr>
+      <w:rPr>
+        <w:rFonts w:ascii="Wingdings" w:hAnsi="Wingdings" w:hint="default"/>
+      </w:rPr>
+    </w:lvl>
+    <w:lvl w:ilvl="6" w:tplc="04150001" w:tentative="1">
+      <w:start w:val="1"/>
+      <w:numFmt w:val="bullet"/>
+      <w:lvlText w:val=""/>
+      <w:lvlJc w:val="left"/>
+      <w:pPr>
+        <w:ind w:left="4680" w:hanging="360"/>
+      </w:pPr>
+      <w:rPr>
+        <w:rFonts w:ascii="Symbol" w:hAnsi="Symbol" w:hint="default"/>
+      </w:rPr>
+    </w:lvl>
+    <w:lvl w:ilvl="7" w:tplc="04150003" w:tentative="1">
+      <w:start w:val="1"/>
+      <w:numFmt w:val="bullet"/>
+      <w:lvlText w:val="o"/>
+      <w:lvlJc w:val="left"/>
+      <w:pPr>
+        <w:ind w:left="5400" w:hanging="360"/>
+      </w:pPr>
+      <w:rPr>
+        <w:rFonts w:ascii="Courier New" w:hAnsi="Courier New" w:cs="Courier New" w:hint="default"/>
+      </w:rPr>
+    </w:lvl>
+    <w:lvl w:ilvl="8" w:tplc="04150005" w:tentative="1">
+      <w:start w:val="1"/>
+      <w:numFmt w:val="bullet"/>
+      <w:lvlText w:val=""/>
+      <w:lvlJc w:val="left"/>
+      <w:pPr>
+        <w:ind w:left="6120" w:hanging="360"/>
+      </w:pPr>
+      <w:rPr>
+        <w:rFonts w:ascii="Wingdings" w:hAnsi="Wingdings" w:hint="default"/>
+      </w:rPr>
+    </w:lvl>
+  </w:abstractNum>
+  <w:num w:numId="1">
+    <w:abstractNumId w:val="0"/>
+  </w:num>
+</w:numbering>
 </file>
 
 <file path=word/styles.xml><?xml version="1.0" encoding="utf-8"?>
@@ -559,6 +812,7 @@
   <w:style w:type="paragraph" w:default="1" w:styleId="Normalny">
     <w:name w:val="Normal"/>
     <w:qFormat/>
+    <w:rsid w:val="00423DBF"/>
   </w:style>
   <w:style w:type="character" w:default="1" w:styleId="Domylnaczcionkaakapitu">
     <w:name w:val="Default Paragraph Font"/>
@@ -587,6 +841,28 @@
     <w:uiPriority w:val="99"/>
     <w:semiHidden/>
     <w:unhideWhenUsed/>
+  </w:style>
+  <w:style w:type="character" w:styleId="Hipercze">
+    <w:name w:val="Hyperlink"/>
+    <w:basedOn w:val="Domylnaczcionkaakapitu"/>
+    <w:uiPriority w:val="99"/>
+    <w:unhideWhenUsed/>
+    <w:rsid w:val="008C2F42"/>
+    <w:rPr>
+      <w:color w:val="0000FF" w:themeColor="hyperlink"/>
+      <w:u w:val="single"/>
+    </w:rPr>
+  </w:style>
+  <w:style w:type="paragraph" w:styleId="Akapitzlist">
+    <w:name w:val="List Paragraph"/>
+    <w:basedOn w:val="Normalny"/>
+    <w:uiPriority w:val="34"/>
+    <w:qFormat/>
+    <w:rsid w:val="00C96C17"/>
+    <w:pPr>
+      <w:ind w:left="720"/>
+      <w:contextualSpacing/>
+    </w:pPr>
   </w:style>
 </w:styles>
 </file>
